--- a/game_reviews/translations/ghostbuster-plus (Version 1).docx
+++ b/game_reviews/translations/ghostbuster-plus (Version 1).docx
@@ -8,18 +8,6 @@
       </w:pPr>
       <w:r>
         <w:t>Play Ghostbusters Plus Slot for Free - Exciting Gameplay</w:t>
-      </w:r>
-    </w:p>
-    <w:p>
-      <w:r/>
-      <w:r>
-        <w:rPr>
-          <w:b/>
-        </w:rPr>
-        <w:t>Meta description</w:t>
-      </w:r>
-      <w:r>
-        <w:t>: Read our review of Ghostbusters Plus and play this exciting slot game for free. Fun gameplay and detailed graphics await fans of the franchise.</w:t>
       </w:r>
     </w:p>
     <w:p>
@@ -370,9 +358,18 @@
       <w:r/>
       <w:r>
         <w:rPr>
+          <w:b/>
+        </w:rPr>
+        <w:t>Play Ghostbusters Plus Slot for Free - Exciting Gameplay</w:t>
+      </w:r>
+    </w:p>
+    <w:p>
+      <w:r/>
+      <w:r>
+        <w:rPr>
           <w:i/>
         </w:rPr>
-        <w:t>Prompt: Please create a feature image in cartoon style for the game "Ghostbuster Plus". The image should include a happy Maya warrior with glasses. The Maya warrior should be holding a ghost-catching tool and standing in front of the Ghostbusters headquarters. The background of the image should feature a cityscape with ghosts flying around. The colors should be bright and playful to match the tone of the game. The size of the image should be 1080x1080 pixels.</w:t>
+        <w:t>Read our review of Ghostbusters Plus and play this exciting slot game for free. Fun gameplay and detailed graphics await fans of the franchise.</w:t>
       </w:r>
     </w:p>
     <w:sectPr>

--- a/game_reviews/translations/ghostbuster-plus (Version 1).docx
+++ b/game_reviews/translations/ghostbuster-plus (Version 1).docx
@@ -7,7 +7,7 @@
         <w:pStyle w:val="Heading1"/>
       </w:pPr>
       <w:r>
-        <w:t>Play Ghostbusters Plus Slot for Free - Exciting Gameplay</w:t>
+        <w:t>Play Ghostbuster Plus for Free</w:t>
       </w:r>
     </w:p>
     <w:p>
@@ -288,17 +288,6 @@
       </w:pPr>
       <w:r/>
       <w:r>
-        <w:t>Familiar characters and symbols from the Ghostbusters franchise</w:t>
-      </w:r>
-    </w:p>
-    <w:p>
-      <w:pPr>
-        <w:pStyle w:val="ListBullet"/>
-        <w:spacing w:line="240" w:lineRule="auto"/>
-        <w:ind w:left="720"/>
-      </w:pPr>
-      <w:r/>
-      <w:r>
         <w:t>Improved graphics and attention to detail</w:t>
       </w:r>
     </w:p>
@@ -310,7 +299,7 @@
       </w:pPr>
       <w:r/>
       <w:r>
-        <w:t>Random events during gameplay for added excitement</w:t>
+        <w:t>Fun and varied gameplay with bonus features</w:t>
       </w:r>
     </w:p>
     <w:p>
@@ -321,7 +310,18 @@
       </w:pPr>
       <w:r/>
       <w:r>
-        <w:t>Fun and varied gameplay experience</w:t>
+        <w:t>Appeal to fans of the Ghostbusters film franchise</w:t>
+      </w:r>
+    </w:p>
+    <w:p>
+      <w:pPr>
+        <w:pStyle w:val="ListBullet"/>
+        <w:spacing w:line="240" w:lineRule="auto"/>
+        <w:ind w:left="720"/>
+      </w:pPr>
+      <w:r/>
+      <w:r>
+        <w:t>Intuitive gameplay mechanics</w:t>
       </w:r>
     </w:p>
     <w:p>
@@ -340,7 +340,7 @@
       </w:pPr>
       <w:r/>
       <w:r>
-        <w:t>Not significantly different from previous Ghostbusters iterations</w:t>
+        <w:t>Not significantly different from previous iterations</w:t>
       </w:r>
     </w:p>
     <w:p>
@@ -351,7 +351,7 @@
       </w:pPr>
       <w:r/>
       <w:r>
-        <w:t>Competition from other cinema-themed slots</w:t>
+        <w:t>Competition from other cinema-themed slot games</w:t>
       </w:r>
     </w:p>
     <w:p>
@@ -360,7 +360,7 @@
         <w:rPr>
           <w:b/>
         </w:rPr>
-        <w:t>Play Ghostbusters Plus Slot for Free - Exciting Gameplay</w:t>
+        <w:t>Play Ghostbuster Plus for Free</w:t>
       </w:r>
     </w:p>
     <w:p>
@@ -369,7 +369,7 @@
         <w:rPr>
           <w:i/>
         </w:rPr>
-        <w:t>Read our review of Ghostbusters Plus and play this exciting slot game for free. Fun gameplay and detailed graphics await fans of the franchise.</w:t>
+        <w:t>Read our review of the Ghostbuster Plus slot game and play for free. Enjoy improved graphics and fun gameplay.</w:t>
       </w:r>
     </w:p>
     <w:sectPr>
